--- a/edu1.docx
+++ b/edu1.docx
@@ -5,6 +5,14 @@
     <w:p>
       <w:r>
         <w:t>My first file.</w:t>
+      </w:r>
+      <w:r>
+        <w:t xml:space="preserve"> </w:t>
+      </w:r>
+    </w:p>
+    <w:p>
+      <w:r>
+        <w:t>Modified1</w:t>
       </w:r>
       <w:bookmarkStart w:id="0" w:name="_GoBack"/>
       <w:bookmarkEnd w:id="0"/>
